--- a/ignorar/Propuesta_final_v2_02.docx
+++ b/ignorar/Propuesta_final_v2_02.docx
@@ -264,12 +264,12 @@
             </w:tabs>
             <w:rPr/>
           </w:pPr>
-          <w:hyperlink w:anchor="__RefHeading___Toc1588_2068264045" w:tooltip="Fases 0: Revisión del alcance y factibilidad">
+          <w:hyperlink w:anchor="__RefHeading___Toc1588_2068264045" w:tooltip="Fase 0: Revisión del alcance y factibilidad">
             <w:r>
               <w:rPr>
                 <w:rStyle w:val="IndexLink"/>
               </w:rPr>
-              <w:t>Fases 0: Revisión del alcance y factibilidad</w:t>
+              <w:t>Fase 0: Revisión del alcance y factibilidad</w:t>
               <w:tab/>
               <w:t>4</w:t>
             </w:r>
@@ -284,12 +284,12 @@
             </w:tabs>
             <w:rPr/>
           </w:pPr>
-          <w:hyperlink w:anchor="__RefHeading___Toc1588_2068264045_Copy_1" w:tooltip="Fases 1: Construcción del Data Lake">
+          <w:hyperlink w:anchor="__RefHeading___Toc1588_2068264045_Copy_1" w:tooltip="Fase 1: Construcción del Data Lake">
             <w:r>
               <w:rPr>
                 <w:rStyle w:val="IndexLink"/>
               </w:rPr>
-              <w:t>Fases 1: Construcción del Data Lake</w:t>
+              <w:t>Fase 1: Construcción del Data Lake</w:t>
               <w:tab/>
               <w:t>4</w:t>
             </w:r>
@@ -304,12 +304,12 @@
             </w:tabs>
             <w:rPr/>
           </w:pPr>
-          <w:hyperlink w:anchor="__RefHeading___Toc1588_2068264045_Copy_2" w:tooltip="Fases 2: Modelado y Dashboards">
+          <w:hyperlink w:anchor="__RefHeading___Toc1588_2068264045_Copy_2" w:tooltip="Fase 2: Modelado y Dashboards">
             <w:r>
               <w:rPr>
                 <w:rStyle w:val="IndexLink"/>
               </w:rPr>
-              <w:t>Fases 2: Modelado y Dashboards</w:t>
+              <w:t>Fase 2: Modelado y Dashboards</w:t>
               <w:tab/>
               <w:t>4</w:t>
             </w:r>
@@ -324,12 +324,12 @@
             </w:tabs>
             <w:rPr/>
           </w:pPr>
-          <w:hyperlink w:anchor="__RefHeading___Toc1588_2068264045_Copy_3" w:tooltip="Fases 3: Propuesta de modelos predictivos">
+          <w:hyperlink w:anchor="__RefHeading___Toc1588_2068264045_Copy_3" w:tooltip="Fase 3: Propuesta de modelos predictivos">
             <w:r>
               <w:rPr>
                 <w:rStyle w:val="IndexLink"/>
               </w:rPr>
-              <w:t>Fases 3: Propuesta de modelos predictivos</w:t>
+              <w:t>Fase 3: Propuesta de modelos predictivos</w:t>
               <w:tab/>
               <w:t>5</w:t>
             </w:r>
@@ -488,6 +488,7 @@
         </w:rPr>
       </w:pPr>
       <w:bookmarkStart w:id="1" w:name="Xda18f4012e8c669b7d2b5404efd5ebcaf7580a4"/>
+      <w:bookmarkEnd w:id="1"/>
       <w:r>
         <w:rPr/>
         <mc:AlternateContent>
@@ -700,6 +701,34 @@
     </w:p>
     <w:p>
       <w:pPr>
+        <w:pStyle w:val="BodyText"/>
+        <w:bidi w:val="0"/>
+        <w:jc w:val="left"/>
+        <w:rPr>
+          <w:lang w:val="es-AR" w:eastAsia="en-US" w:bidi="ar-SA"/>
+        </w:rPr>
+      </w:pPr>
+      <w:r>
+        <w:rPr>
+          <w:lang w:val="es-AR" w:eastAsia="en-US" w:bidi="ar-SA"/>
+        </w:rPr>
+        <w:t xml:space="preserve">En cuanto a tablas, el rango de replicación vigente para el MVP extendido es de 32–38 tablas (32 núcleo + hasta 6 condicionales). La estrategia minimiza la replicación usando Universal Journal (ACDOCA/ACDOCA_T) en lugar de BSEG/COEP/FAGLFLEXA, promoviendo tablas semánticas clave y activando condicionales (VBEP, KONV, CE1XXXX/CE4XXXX, MCHB, VBFA, STXL) sólo si </w:t>
+      </w:r>
+      <w:r>
+        <w:rPr>
+          <w:lang w:val="es-AR" w:eastAsia="en-US" w:bidi="ar-SA"/>
+        </w:rPr>
+        <w:t>existe una justificación</w:t>
+      </w:r>
+      <w:r>
+        <w:rPr>
+          <w:lang w:val="es-AR" w:eastAsia="en-US" w:bidi="ar-SA"/>
+        </w:rPr>
+        <w:t>.</w:t>
+      </w:r>
+    </w:p>
+    <w:p>
+      <w:pPr>
         <w:pStyle w:val="Heading3"/>
         <w:keepNext w:val="true"/>
         <w:widowControl/>
@@ -1258,7 +1287,7 @@
           <w:kern w:val="0"/>
           <w:lang w:val="es-AR" w:eastAsia="en-US" w:bidi="ar-SA"/>
         </w:rPr>
-        <w:t xml:space="preserve">Fases </w:t>
+        <w:t xml:space="preserve">Fase </w:t>
       </w:r>
       <w:r>
         <w:rPr>
@@ -1282,6 +1311,22 @@
           <w:lang w:val="es-AR" w:eastAsia="en-US" w:bidi="ar-SA"/>
         </w:rPr>
         <w:t>La Fase 0, de Revisión de Alcance y Factibilidad (6 semanas), incluye una auditoría técnica completa, validación de la disponibilidad de tablas SAP en BigQuery, priorización de transacciones con los stakeholders y un Prueba de Concepto (POC) técnico de extremo a extremo. Culmina con una reunión crítica de Go/No-Go para decidir la continuidad del proyecto.</w:t>
+      </w:r>
+    </w:p>
+    <w:p>
+      <w:pPr>
+        <w:pStyle w:val="BodyText"/>
+        <w:bidi w:val="0"/>
+        <w:jc w:val="left"/>
+        <w:rPr>
+          <w:lang w:val="es-AR" w:eastAsia="en-US" w:bidi="ar-SA"/>
+        </w:rPr>
+      </w:pPr>
+      <w:r>
+        <w:rPr>
+          <w:lang w:val="es-AR" w:eastAsia="en-US" w:bidi="ar-SA"/>
+        </w:rPr>
+        <w:t>Resumen de tareas: Fase 0 abarca diseño de arquitectura preliminar, estimación de esfuerzos ETL, kick-off, inventario técnico y revisión de permisos, gestión de tickets críticos, workshops y análisis Z, diseño y PoC, documentación y decisión Go/No-Go.</w:t>
       </w:r>
     </w:p>
     <w:p>
@@ -1303,7 +1348,7 @@
           <w:kern w:val="0"/>
           <w:lang w:val="es-AR" w:eastAsia="en-US" w:bidi="ar-SA"/>
         </w:rPr>
-        <w:t xml:space="preserve">Fases </w:t>
+        <w:t xml:space="preserve">Fase </w:t>
       </w:r>
       <w:r>
         <w:rPr>
@@ -1327,6 +1372,22 @@
           <w:lang w:val="es-AR" w:eastAsia="en-US" w:bidi="ar-SA"/>
         </w:rPr>
         <w:t>La Fase 1, de Construcción del Data Lake (22 semanas), se centra en implementar pipelines automatizados para extraer y transformar datos de las 18 transacciones SAP hacia BigQuery. Se configurarán las tres zonas de datos, se implementará la historificación de al menos 24 meses y se realizarán validaciones cruzadas para asegurar la precisión de los datos.</w:t>
+      </w:r>
+    </w:p>
+    <w:p>
+      <w:pPr>
+        <w:pStyle w:val="BodyText"/>
+        <w:bidi w:val="0"/>
+        <w:jc w:val="left"/>
+        <w:rPr>
+          <w:lang w:val="es-AR" w:eastAsia="en-US" w:bidi="ar-SA"/>
+        </w:rPr>
+      </w:pPr>
+      <w:r>
+        <w:rPr>
+          <w:lang w:val="es-AR" w:eastAsia="en-US" w:bidi="ar-SA"/>
+        </w:rPr>
+        <w:t>Resumen de tareas: Fase 1 incluye setup de infraestructura (datasets, particionamiento, cuentas de servicio, conectividad SLT), desarrollo secuencial de pipelines por módulo (FI, SD, MM Procurement, MM Inventory, ZLEL008, CO/AP/AR, Master Data y ZVEL015) y un bloque de optimización y automatización.</w:t>
       </w:r>
     </w:p>
     <w:p>
@@ -1348,7 +1409,7 @@
           <w:kern w:val="0"/>
           <w:lang w:val="es-AR" w:eastAsia="en-US" w:bidi="ar-SA"/>
         </w:rPr>
-        <w:t xml:space="preserve">Fases </w:t>
+        <w:t xml:space="preserve">Fase </w:t>
       </w:r>
       <w:r>
         <w:rPr>
@@ -1372,6 +1433,22 @@
           <w:lang w:val="es-AR"/>
         </w:rPr>
         <w:t>La Fase 2, de Modelado y Dashboards (14 semanas), consiste en el diseño del modelo dimensional, el desarrollo de los 12 dashboards en Power BI, las pruebas de aceptación de usuario (UAT) y la capacitación a los usuarios finales antes del Go-Live.</w:t>
+      </w:r>
+    </w:p>
+    <w:p>
+      <w:pPr>
+        <w:pStyle w:val="BodyText"/>
+        <w:bidi w:val="0"/>
+        <w:jc w:val="left"/>
+        <w:rPr>
+          <w:lang w:val="es-AR"/>
+        </w:rPr>
+      </w:pPr>
+      <w:r>
+        <w:rPr>
+          <w:lang w:val="es-AR"/>
+        </w:rPr>
+        <w:t>Resumen de tareas: Fase 2 cubre el modelo dimensional (star schema y KPIs), desarrollo de los 12 dashboards (Financieros, Ventas y Rentabilidad, Supply Chain, Tesorería y Ejecutivo), testing integrado y UAT por áreas, además de ajustes finales, documentación, capacitación y Go-Live.</w:t>
       </w:r>
     </w:p>
     <w:p>
@@ -1394,7 +1471,7 @@
           <w:kern w:val="0"/>
           <w:lang w:val="es-AR" w:eastAsia="en-US" w:bidi="ar-SA"/>
         </w:rPr>
-        <w:t xml:space="preserve">Fases </w:t>
+        <w:t xml:space="preserve">Fase </w:t>
       </w:r>
       <w:r>
         <w:rPr>
@@ -1866,73 +1943,7 @@
           <w:szCs w:val="24"/>
           <w:lang w:val="es-AR" w:eastAsia="en-US" w:bidi="ar-SA"/>
         </w:rPr>
-        <w:t xml:space="preserve">Para el éxito del proyecto es crítico resolver los permisos SAP completos y asegurar la disponibilidad de las tablas necesarias en BigQuery. Se requiere la disponibilidad de los stakeholders para validaciones y que </w:t>
-      </w:r>
-      <w:r>
-        <w:rPr>
-          <w:rFonts w:eastAsia="Cambria" w:cs="Noto Sans Arabic"/>
-          <w:color w:val="auto"/>
-          <w:kern w:val="0"/>
-          <w:sz w:val="24"/>
-          <w:szCs w:val="24"/>
-          <w:lang w:val="es-AR" w:eastAsia="en-US" w:bidi="ar-SA"/>
-        </w:rPr>
-        <w:t xml:space="preserve">se </w:t>
-      </w:r>
-      <w:r>
-        <w:rPr>
-          <w:rFonts w:eastAsia="Cambria" w:cs="Noto Sans Arabic"/>
-          <w:color w:val="auto"/>
-          <w:kern w:val="0"/>
-          <w:sz w:val="24"/>
-          <w:szCs w:val="24"/>
-          <w:lang w:val="es-AR" w:eastAsia="en-US" w:bidi="ar-SA"/>
-        </w:rPr>
-        <w:t xml:space="preserve">responda a los tickets críticos en un plazo máximo de una semana. Los riesgos identificados incluyen la falta de disponibilidad de tablas SAP y posibles retrasos de </w:t>
-      </w:r>
-      <w:r>
-        <w:rPr>
-          <w:rFonts w:eastAsia="Cambria" w:cs="Noto Sans Arabic"/>
-          <w:color w:val="auto"/>
-          <w:kern w:val="0"/>
-          <w:sz w:val="24"/>
-          <w:szCs w:val="24"/>
-          <w:lang w:val="es-AR" w:eastAsia="en-US" w:bidi="ar-SA"/>
-        </w:rPr>
-        <w:t xml:space="preserve">la respuesta al soporte </w:t>
-      </w:r>
-      <w:r>
-        <w:rPr>
-          <w:rFonts w:eastAsia="Cambria" w:cs="Noto Sans Arabic"/>
-          <w:color w:val="auto"/>
-          <w:kern w:val="0"/>
-          <w:sz w:val="24"/>
-          <w:szCs w:val="24"/>
-          <w:lang w:val="es-AR" w:eastAsia="en-US" w:bidi="ar-SA"/>
-        </w:rPr>
-        <w:t xml:space="preserve">TI. Las estrategias de mitigación incluyen un análisis exhaustivo en la Fase 0, la consideración de </w:t>
-      </w:r>
-      <w:r>
-        <w:rPr>
-          <w:rFonts w:eastAsia="Cambria" w:cs="Noto Sans Arabic"/>
-          <w:color w:val="auto"/>
-          <w:kern w:val="0"/>
-          <w:sz w:val="24"/>
-          <w:szCs w:val="24"/>
-          <w:lang w:val="es-AR" w:eastAsia="en-US" w:bidi="ar-SA"/>
-        </w:rPr>
-        <w:t>modificaciones</w:t>
-      </w:r>
-      <w:r>
-        <w:rPr>
-          <w:rFonts w:eastAsia="Cambria" w:cs="Noto Sans Arabic"/>
-          <w:color w:val="auto"/>
-          <w:kern w:val="0"/>
-          <w:sz w:val="24"/>
-          <w:szCs w:val="24"/>
-          <w:lang w:val="es-AR" w:eastAsia="en-US" w:bidi="ar-SA"/>
-        </w:rPr>
-        <w:t xml:space="preserve"> mediante Change Request y la incorporación de holguras en el cronograma. Los cambios de alcance se manejarán a través de un proceso formal de Change Request.</w:t>
+        <w:t>Para el éxito del proyecto es crítico contar con los permisos SAP necesarios y asegurar la disponibilidad de las tablas requeridas en BigQuery. Se requiere la disponibilidad de los stakeholders para validaciones y responder a los tickets críticos en un plazo máximo de una semana. Los riesgos identificados incluyen la falta de disponibilidad de tablas SAP y posibles retrasos en la respuesta del soporte de TI. Las estrategias de mitigación incluyen un análisis exhaustivo en la Fase 0, la consideración de modificaciones mediante Change Request y la incorporación de holguras en el cronograma. Los cambios de alcance se manejarán a través de un proceso formal de Change Request.</w:t>
       </w:r>
     </w:p>
     <w:p>
@@ -1974,6 +1985,7 @@
         </w:rPr>
       </w:pPr>
       <w:bookmarkStart w:id="21" w:name="Xda18f4012e8c669b7d2b5404efd5ebcaf7580a4"/>
+      <w:bookmarkEnd w:id="21"/>
       <w:r>
         <w:rPr>
           <w:rFonts w:eastAsia="Cambria" w:cs="Noto Sans Arabic"/>
@@ -1983,9 +1995,8 @@
           <w:szCs w:val="24"/>
           <w:lang w:val="es-AR" w:eastAsia="en-US" w:bidi="ar-SA"/>
         </w:rPr>
-        <w:t>No están incluidos en el alcance los costos de infraestructura de Google Cloud Platform, transacciones SAP adicionales más allá de las 18 planificadas, dashboards extras, integraciones con otros sistemas o la implementación de modelos predictivos. El proyecto se considerará exitoso si las tablas SAP identificadas (entre 32 y 38) están replicadas en BigQuery, la exactitud de los datos entre SAP y BigQuery es igual o superior al 95%, los usuarios han sido capacitados adecuadamente y existe una conformidad formal basada en criterios técnicos objetivos y verificables.</w:t>
-      </w:r>
-      <w:bookmarkEnd w:id="21"/>
+        <w:t>No están incluidos en el alcance los costos de infraestructura de Google Cloud Platform, transacciones SAP adicionales más allá de las 18 planificadas, dashboards extras, integraciones con otros sistemas o la implementación de modelos predictivos. El proyecto se considerará exitoso si las tablas SAP identificadas (entre 32 y 38) están replicadas en BigQuery, la exactitud de los datos entre SAP y BigQuery es igual o superior al 95%, los usuarios han sido capacitados adecuadamente y existe una conformidad formal basada en criterios técnicos objetivos y verificables; además, si se aplica la estrategia de minimización de replicación (ACDOCA/ACDOCA_T sustituyen BSEG/COEP/FAGLFLEXA y las tablas condicionales se activan sólo cuando estén justificadas).</w:t>
+      </w:r>
     </w:p>
     <w:p>
       <w:pPr>

--- a/ignorar/Propuesta_final_v2_02.docx
+++ b/ignorar/Propuesta_final_v2_02.docx
@@ -712,19 +712,7 @@
         <w:rPr>
           <w:lang w:val="es-AR" w:eastAsia="en-US" w:bidi="ar-SA"/>
         </w:rPr>
-        <w:t xml:space="preserve">En cuanto a tablas, el rango de replicación vigente para el MVP extendido es de 32–38 tablas (32 núcleo + hasta 6 condicionales). La estrategia minimiza la replicación usando Universal Journal (ACDOCA/ACDOCA_T) en lugar de BSEG/COEP/FAGLFLEXA, promoviendo tablas semánticas clave y activando condicionales (VBEP, KONV, CE1XXXX/CE4XXXX, MCHB, VBFA, STXL) sólo si </w:t>
-      </w:r>
-      <w:r>
-        <w:rPr>
-          <w:lang w:val="es-AR" w:eastAsia="en-US" w:bidi="ar-SA"/>
-        </w:rPr>
-        <w:t>existe una justificación</w:t>
-      </w:r>
-      <w:r>
-        <w:rPr>
-          <w:lang w:val="es-AR" w:eastAsia="en-US" w:bidi="ar-SA"/>
-        </w:rPr>
-        <w:t>.</w:t>
+        <w:t>En cuanto a tablas, el rango de replicación vigente para el MVP extendido es de 32–38 tablas (32 núcleo + hasta 6 condicionales). La estrategia minimiza la replicación usando Universal Journal (ACDOCA/ACDOCA_T) en lugar de BSEG/COEP/FAGLFLEXA, promoviendo tablas semánticas clave y activando condicionales (VBEP, KONV, CE1XXXX/CE4XXXX, MCHB, VBFA, STXL) sólo si existe una justificación.</w:t>
       </w:r>
     </w:p>
     <w:p>
@@ -1326,7 +1314,19 @@
         <w:rPr>
           <w:lang w:val="es-AR" w:eastAsia="en-US" w:bidi="ar-SA"/>
         </w:rPr>
-        <w:t>Resumen de tareas: Fase 0 abarca diseño de arquitectura preliminar, estimación de esfuerzos ETL, kick-off, inventario técnico y revisión de permisos, gestión de tickets críticos, workshops y análisis Z, diseño y PoC, documentación y decisión Go/No-Go.</w:t>
+        <w:t xml:space="preserve">Resumen de tareas: Fase 0 abarca diseño de arquitectura preliminar, estimación de esfuerzos ETL, kick-off, inventario técnico y revisión de permisos, gestión de tickets críticos, workshops y análisis Z, diseño y </w:t>
+      </w:r>
+      <w:r>
+        <w:rPr>
+          <w:lang w:val="es-AR" w:eastAsia="en-US" w:bidi="ar-SA"/>
+        </w:rPr>
+        <w:t>POC</w:t>
+      </w:r>
+      <w:r>
+        <w:rPr>
+          <w:lang w:val="es-AR" w:eastAsia="en-US" w:bidi="ar-SA"/>
+        </w:rPr>
+        <w:t>, documentación y decisión Go/No-Go.</w:t>
       </w:r>
     </w:p>
     <w:p>

--- a/ignorar/Propuesta_final_v2_02.docx
+++ b/ignorar/Propuesta_final_v2_02.docx
@@ -311,7 +311,7 @@
               </w:rPr>
               <w:t>Fase 2: Modelado y Dashboards</w:t>
               <w:tab/>
-              <w:t>4</w:t>
+              <w:t>5</w:t>
             </w:r>
           </w:hyperlink>
         </w:p>
@@ -371,7 +371,7 @@
               </w:rPr>
               <w:t>Entregables principales</w:t>
               <w:tab/>
-              <w:t>5</w:t>
+              <w:t>6</w:t>
             </w:r>
           </w:hyperlink>
         </w:p>
@@ -391,7 +391,7 @@
               </w:rPr>
               <w:t>Beneficios esperados</w:t>
               <w:tab/>
-              <w:t>5</w:t>
+              <w:t>6</w:t>
             </w:r>
           </w:hyperlink>
         </w:p>
@@ -431,7 +431,7 @@
               </w:rPr>
               <w:t>Exclusiones y criterios de éxito</w:t>
               <w:tab/>
-              <w:t>6</w:t>
+              <w:t>7</w:t>
             </w:r>
           </w:hyperlink>
         </w:p>
@@ -451,7 +451,7 @@
               </w:rPr>
               <w:t>Próximos pasos</w:t>
               <w:tab/>
-              <w:t>6</w:t>
+              <w:t>7</w:t>
             </w:r>
           </w:hyperlink>
           <w:r>
@@ -696,7 +696,7 @@
         <w:rPr>
           <w:lang w:val="es-AR" w:eastAsia="en-US" w:bidi="ar-SA"/>
         </w:rPr>
-        <w:t>El alcance abarca 18 transacciones SAP prioritarias distribuidas en los módulos de Finanzas (FI), Ventas (SD), Materiales (MM) y Controlling (CO). Estas transacciones cubren operaciones críticas como mayor general, órdenes de venta, inventarios, compras, cuentas por pagar, cuentas por cobrar y OPEX. Se implementará un Data Lake en BigQuery con una arquitectura de tres zonas: RAW para datos crudos, PROCESSED para datos limpios y transformados, y CURATED para el modelo dimensional listo para el consumo. Como resultado, se desarrollarán 12 dashboards ejecutivos en Power BI que cubrirán áreas clave como Financiero General, Ventas, Inventario, OPEX, Supply Chain, Compras, Rentabilidad, Cuentas por Pagar, Cuentas por Cobrar, Controlling y un Dashboard Ejecutivo consolidado. Todos los dashboards se actualizarán de manera automatizada.</w:t>
+        <w:t>El alcance abarca 18 transacciones SAP prioritarias distribuidas en los módulos de Finanzas (FI), Ventas (SD), Materiales (MM) y Controlling (CO). Estas transacciones cubren operaciones críticas como mayor general, órdenes de venta, inventarios, compras, cuentas por pagar, cuentas por cobrar y OPEX. Se implementará un Data Lake en BigQuery con una arquitectura de tres zonas: RAW para datos crudos, PROCESSED para datos limpios y transformados y CURATED para el modelo dimensional listo para el consumo. Como resultado, se desarrollarán 12 dashboards ejecutivos en Power BI que cubrirán áreas clave como Financiero General, Ventas, Inventario, OPEX, Supply Chain, Compras, Rentabilidad, Cuentas por Pagar, Cuentas por Cobrar, Controlling y un Dashboard Ejecutivo consolidado. Todos los dashboards se actualizarán de manera automatizada.</w:t>
       </w:r>
     </w:p>
     <w:p>
@@ -1298,7 +1298,19 @@
         <w:rPr>
           <w:lang w:val="es-AR" w:eastAsia="en-US" w:bidi="ar-SA"/>
         </w:rPr>
-        <w:t>La Fase 0, de Revisión de Alcance y Factibilidad (6 semanas), incluye una auditoría técnica completa, validación de la disponibilidad de tablas SAP en BigQuery, priorización de transacciones con los stakeholders y un Prueba de Concepto (POC) técnico de extremo a extremo. Culmina con una reunión crítica de Go/No-Go para decidir la continuidad del proyecto.</w:t>
+        <w:t>La Fase 0, de Revisión de Alcance y Factibilidad (6 semanas), incluye una auditoría técnica completa, validación de la disponibilidad de tablas SAP en BigQuery, priorización de transacciones con los stakeholders y un</w:t>
+      </w:r>
+      <w:r>
+        <w:rPr>
+          <w:lang w:val="es-AR" w:eastAsia="en-US" w:bidi="ar-SA"/>
+        </w:rPr>
+        <w:t>a</w:t>
+      </w:r>
+      <w:r>
+        <w:rPr>
+          <w:lang w:val="es-AR" w:eastAsia="en-US" w:bidi="ar-SA"/>
+        </w:rPr>
+        <w:t xml:space="preserve"> Prueba de Concepto (POC) técnico de extremo a extremo. Culmina con una reunión crítica de Go/No-Go para decidir la continuidad del proyecto.</w:t>
       </w:r>
     </w:p>
     <w:p>
@@ -1307,273 +1319,43 @@
         <w:bidi w:val="0"/>
         <w:jc w:val="left"/>
         <w:rPr>
-          <w:lang w:val="es-AR" w:eastAsia="en-US" w:bidi="ar-SA"/>
-        </w:rPr>
-      </w:pPr>
-      <w:r>
-        <w:rPr>
-          <w:lang w:val="es-AR" w:eastAsia="en-US" w:bidi="ar-SA"/>
-        </w:rPr>
-        <w:t xml:space="preserve">Resumen de tareas: Fase 0 abarca diseño de arquitectura preliminar, estimación de esfuerzos ETL, kick-off, inventario técnico y revisión de permisos, gestión de tickets críticos, workshops y análisis Z, diseño y </w:t>
-      </w:r>
-      <w:r>
-        <w:rPr>
-          <w:lang w:val="es-AR" w:eastAsia="en-US" w:bidi="ar-SA"/>
-        </w:rPr>
-        <w:t>POC</w:t>
-      </w:r>
-      <w:r>
-        <w:rPr>
-          <w:lang w:val="es-AR" w:eastAsia="en-US" w:bidi="ar-SA"/>
-        </w:rPr>
-        <w:t>, documentación y decisión Go/No-Go.</w:t>
-      </w:r>
-    </w:p>
-    <w:p>
-      <w:pPr>
-        <w:pStyle w:val="Heading3"/>
-        <w:widowControl/>
-        <w:suppressAutoHyphens w:val="true"/>
-        <w:bidi w:val="0"/>
-        <w:jc w:val="left"/>
-        <w:rPr>
-          <w:kern w:val="0"/>
-          <w:lang w:val="es-AR" w:eastAsia="en-US" w:bidi="ar-SA"/>
-        </w:rPr>
-      </w:pPr>
-      <w:bookmarkStart w:id="13" w:name="__RefHeading___Toc1588_2068264045_Copy_1"/>
-      <w:bookmarkEnd w:id="13"/>
-      <w:r>
-        <w:rPr>
-          <w:kern w:val="0"/>
-          <w:lang w:val="es-AR" w:eastAsia="en-US" w:bidi="ar-SA"/>
-        </w:rPr>
-        <w:t xml:space="preserve">Fase </w:t>
-      </w:r>
-      <w:r>
-        <w:rPr>
-          <w:kern w:val="0"/>
-          <w:lang w:val="es-AR" w:eastAsia="en-US" w:bidi="ar-SA"/>
-        </w:rPr>
-        <w:t>1: Construcción del Data Lake</w:t>
-      </w:r>
-    </w:p>
-    <w:p>
-      <w:pPr>
-        <w:pStyle w:val="BodyText"/>
-        <w:bidi w:val="0"/>
-        <w:jc w:val="left"/>
-        <w:rPr>
-          <w:lang w:val="es-AR" w:eastAsia="en-US" w:bidi="ar-SA"/>
-        </w:rPr>
-      </w:pPr>
-      <w:r>
-        <w:rPr>
-          <w:lang w:val="es-AR" w:eastAsia="en-US" w:bidi="ar-SA"/>
-        </w:rPr>
-        <w:t>La Fase 1, de Construcción del Data Lake (22 semanas), se centra en implementar pipelines automatizados para extraer y transformar datos de las 18 transacciones SAP hacia BigQuery. Se configurarán las tres zonas de datos, se implementará la historificación de al menos 24 meses y se realizarán validaciones cruzadas para asegurar la precisión de los datos.</w:t>
-      </w:r>
-    </w:p>
-    <w:p>
-      <w:pPr>
-        <w:pStyle w:val="BodyText"/>
-        <w:bidi w:val="0"/>
-        <w:jc w:val="left"/>
-        <w:rPr>
-          <w:lang w:val="es-AR" w:eastAsia="en-US" w:bidi="ar-SA"/>
-        </w:rPr>
-      </w:pPr>
-      <w:r>
-        <w:rPr>
-          <w:lang w:val="es-AR" w:eastAsia="en-US" w:bidi="ar-SA"/>
-        </w:rPr>
-        <w:t>Resumen de tareas: Fase 1 incluye setup de infraestructura (datasets, particionamiento, cuentas de servicio, conectividad SLT), desarrollo secuencial de pipelines por módulo (FI, SD, MM Procurement, MM Inventory, ZLEL008, CO/AP/AR, Master Data y ZVEL015) y un bloque de optimización y automatización.</w:t>
-      </w:r>
-    </w:p>
-    <w:p>
-      <w:pPr>
-        <w:pStyle w:val="Heading3"/>
-        <w:widowControl/>
-        <w:suppressAutoHyphens w:val="true"/>
-        <w:bidi w:val="0"/>
-        <w:jc w:val="left"/>
-        <w:rPr>
-          <w:kern w:val="0"/>
-          <w:lang w:val="es-AR" w:eastAsia="en-US" w:bidi="ar-SA"/>
-        </w:rPr>
-      </w:pPr>
-      <w:bookmarkStart w:id="14" w:name="__RefHeading___Toc1588_2068264045_Copy_2"/>
-      <w:bookmarkEnd w:id="14"/>
-      <w:r>
-        <w:rPr>
-          <w:kern w:val="0"/>
-          <w:lang w:val="es-AR" w:eastAsia="en-US" w:bidi="ar-SA"/>
-        </w:rPr>
-        <w:t xml:space="preserve">Fase </w:t>
-      </w:r>
-      <w:r>
-        <w:rPr>
-          <w:kern w:val="0"/>
-          <w:lang w:val="es-AR" w:eastAsia="en-US" w:bidi="ar-SA"/>
-        </w:rPr>
-        <w:t>2: Modelado y Dashboards</w:t>
-      </w:r>
-    </w:p>
-    <w:p>
-      <w:pPr>
-        <w:pStyle w:val="BodyText"/>
-        <w:bidi w:val="0"/>
-        <w:jc w:val="left"/>
-        <w:rPr>
-          <w:lang w:val="es-AR"/>
-        </w:rPr>
-      </w:pPr>
-      <w:r>
-        <w:rPr>
-          <w:lang w:val="es-AR"/>
-        </w:rPr>
-        <w:t>La Fase 2, de Modelado y Dashboards (14 semanas), consiste en el diseño del modelo dimensional, el desarrollo de los 12 dashboards en Power BI, las pruebas de aceptación de usuario (UAT) y la capacitación a los usuarios finales antes del Go-Live.</w:t>
-      </w:r>
-    </w:p>
-    <w:p>
-      <w:pPr>
-        <w:pStyle w:val="BodyText"/>
-        <w:bidi w:val="0"/>
-        <w:jc w:val="left"/>
-        <w:rPr>
-          <w:lang w:val="es-AR"/>
-        </w:rPr>
-      </w:pPr>
-      <w:r>
-        <w:rPr>
-          <w:lang w:val="es-AR"/>
-        </w:rPr>
-        <w:t>Resumen de tareas: Fase 2 cubre el modelo dimensional (star schema y KPIs), desarrollo de los 12 dashboards (Financieros, Ventas y Rentabilidad, Supply Chain, Tesorería y Ejecutivo), testing integrado y UAT por áreas, además de ajustes finales, documentación, capacitación y Go-Live.</w:t>
-      </w:r>
-    </w:p>
-    <w:p>
-      <w:pPr>
-        <w:pStyle w:val="Heading3"/>
-        <w:keepNext w:val="true"/>
-        <w:widowControl/>
-        <w:suppressAutoHyphens w:val="true"/>
-        <w:bidi w:val="0"/>
-        <w:jc w:val="left"/>
-        <w:rPr>
-          <w:kern w:val="0"/>
-          <w:lang w:val="es-AR" w:eastAsia="en-US" w:bidi="ar-SA"/>
-        </w:rPr>
-      </w:pPr>
-      <w:bookmarkStart w:id="15" w:name="__RefHeading___Toc1588_2068264045_Copy_3"/>
-      <w:bookmarkEnd w:id="15"/>
-      <w:r>
-        <w:rPr>
-          <w:kern w:val="0"/>
-          <w:lang w:val="es-AR" w:eastAsia="en-US" w:bidi="ar-SA"/>
-        </w:rPr>
-        <w:t xml:space="preserve">Fase </w:t>
-      </w:r>
-      <w:r>
-        <w:rPr>
-          <w:kern w:val="0"/>
-          <w:lang w:val="es-AR" w:eastAsia="en-US" w:bidi="ar-SA"/>
-        </w:rPr>
-        <w:t>3: Propuesta de modelos predictivos</w:t>
-      </w:r>
-    </w:p>
-    <w:p>
-      <w:pPr>
-        <w:pStyle w:val="BodyText"/>
-        <w:keepNext w:val="true"/>
-        <w:bidi w:val="0"/>
-        <w:jc w:val="left"/>
-        <w:rPr>
-          <w:lang w:val="es-AR" w:eastAsia="en-US" w:bidi="ar-SA"/>
-        </w:rPr>
-      </w:pPr>
-      <w:r>
-        <w:rPr>
-          <w:lang w:val="es-AR" w:eastAsia="en-US" w:bidi="ar-SA"/>
-        </w:rPr>
-        <w:t>La Fase 3 corresponde a una etapa conceptual enfocada en la identificación y evaluación de casos de uso potenciales para modelos predictivos, utilizando las capacidades analíticas y de machine learning disponibles en el ecosistema de la solución, como BigQuery ML, complementadas con visualizaciones avanzadas en Power BI. Durante esta fase se analizarán patrones y correlaciones en los datos integrados para definir hipótesis predictivas de valor para el negocio (por ejemplo, estimaciones de demanda, comportamiento de ventas o eficiencia operativa). Esta etapa no contempla el desarrollo ni la implementación de los modelos, sino que culminará con la entrega de una propuesta técnica detallada que incluirá los casos priorizados, su justificación de negocio, las fuentes de datos requeridas, los enfoques algorítmicos recomendados y las consideraciones para su ejecución en una fase posterior del proyecto.</w:t>
-      </w:r>
-    </w:p>
-    <w:p>
-      <w:pPr>
-        <w:pStyle w:val="Heading3"/>
-        <w:keepNext w:val="true"/>
-        <w:widowControl/>
-        <w:suppressAutoHyphens w:val="true"/>
-        <w:bidi w:val="0"/>
-        <w:jc w:val="left"/>
-        <w:rPr>
-          <w:kern w:val="0"/>
-          <w:lang w:val="es-AR" w:eastAsia="en-US" w:bidi="ar-SA"/>
-        </w:rPr>
-      </w:pPr>
-      <w:bookmarkStart w:id="16" w:name="__RefHeading___Toc1588_2068264045_Copy_4"/>
-      <w:bookmarkEnd w:id="16"/>
-      <w:r>
-        <w:rPr>
-          <w:kern w:val="0"/>
-          <w:lang w:val="es-AR" w:eastAsia="en-US" w:bidi="ar-SA"/>
-        </w:rPr>
-        <w:t>Esfuerzo, recursos y cronograma</w:t>
-      </w:r>
-    </w:p>
-    <w:p>
-      <w:pPr>
-        <w:pStyle w:val="BodyText"/>
-        <w:bidi w:val="0"/>
-        <w:jc w:val="left"/>
-        <w:rPr>
-          <w:lang w:val="es-AR"/>
-        </w:rPr>
-      </w:pPr>
-      <w:r>
-        <w:rPr>
-          <w:lang w:val="es-AR"/>
-        </w:rPr>
-        <w:t>El esfuerzo total del proyecto es de 1.590 horas distribuidas a lo largo de 42 semanas. La Fase 0 requiere 235 horas, la Fase 1 necesita 696 horas y la Fase 2 demanda 659 horas. El equipo de Aunergia estará compuesto por un Arquitecto de Datos y Desarrollador principal (961 horas), un Analista SAP y Power User (484 horas) y un Project Manager (145 horas). La fecha de inicio propuesta es el 6 de enero de 2026, con una finalización estimada a mediados de octubre de 2026.</w:t>
-      </w:r>
-    </w:p>
-    <w:p>
-      <w:pPr>
-        <w:pStyle w:val="Heading3"/>
-        <w:keepNext w:val="true"/>
-        <w:widowControl/>
-        <w:suppressAutoHyphens w:val="true"/>
-        <w:bidi w:val="0"/>
-        <w:jc w:val="left"/>
-        <w:rPr>
-          <w:kern w:val="0"/>
-          <w:lang w:val="es-AR" w:eastAsia="en-US" w:bidi="ar-SA"/>
-        </w:rPr>
-      </w:pPr>
-      <w:bookmarkStart w:id="17" w:name="__RefHeading___Toc1588_2068264045_Copy_5"/>
-      <w:bookmarkEnd w:id="17"/>
-      <w:r>
-        <w:rPr>
-          <w:kern w:val="0"/>
-          <w:lang w:val="es-AR" w:eastAsia="en-US" w:bidi="ar-SA"/>
-        </w:rPr>
-        <w:t>Entregables principales</w:t>
-      </w:r>
-    </w:p>
-    <w:p>
-      <w:pPr>
-        <w:pStyle w:val="BodyText"/>
-        <w:bidi w:val="0"/>
-        <w:jc w:val="left"/>
-        <w:rPr>
-          <w:lang w:val="es-AR"/>
-        </w:rPr>
-      </w:pPr>
-      <w:r>
-        <w:rPr>
-          <w:lang w:val="es-AR"/>
-        </w:rPr>
-        <w:t xml:space="preserve">Los entregables clave por fase son: </w:t>
+          <w:i/>
+          <w:i/>
+          <w:iCs/>
+          <w:lang w:val="es-AR" w:eastAsia="en-US" w:bidi="ar-SA"/>
+        </w:rPr>
+      </w:pPr>
+      <w:r>
+        <w:rPr>
+          <w:i/>
+          <w:iCs/>
+          <w:lang w:val="es-AR" w:eastAsia="en-US" w:bidi="ar-SA"/>
+        </w:rPr>
+        <w:t>T</w:t>
+      </w:r>
+      <w:r>
+        <w:rPr>
+          <w:i/>
+          <w:iCs/>
+          <w:lang w:val="es-AR" w:eastAsia="en-US" w:bidi="ar-SA"/>
+        </w:rPr>
+        <w:t xml:space="preserve">areas </w:t>
+      </w:r>
+      <w:r>
+        <w:rPr>
+          <w:i/>
+          <w:iCs/>
+          <w:lang w:val="es-AR" w:eastAsia="en-US" w:bidi="ar-SA"/>
+        </w:rPr>
+        <w:t xml:space="preserve">de la </w:t>
+      </w:r>
+      <w:r>
+        <w:rPr>
+          <w:i/>
+          <w:iCs/>
+          <w:lang w:val="es-AR" w:eastAsia="en-US" w:bidi="ar-SA"/>
+        </w:rPr>
+        <w:t>Fase 0:</w:t>
       </w:r>
     </w:p>
     <w:p>
@@ -1587,7 +1369,6 @@
         </w:numPr>
         <w:suppressAutoHyphens w:val="true"/>
         <w:bidi w:val="0"/>
-        <w:spacing w:before="113" w:after="113"/>
         <w:jc w:val="left"/>
         <w:rPr>
           <w:rFonts w:ascii="Cambria" w:hAnsi="Cambria" w:eastAsia="Cambria" w:cs="Noto Sans Arabic"/>
@@ -1603,34 +1384,20 @@
       <w:r>
         <w:rPr>
           <w:rFonts w:eastAsia="Cambria" w:cs="Noto Sans Arabic"/>
-          <w:b/>
-          <w:bCs/>
-          <w:color w:val="auto"/>
-          <w:kern w:val="0"/>
-          <w:sz w:val="24"/>
-          <w:szCs w:val="24"/>
-          <w:lang w:val="es-AR" w:eastAsia="en-US" w:bidi="ar-SA"/>
-        </w:rPr>
-        <w:t>En la Fase 0</w:t>
-      </w:r>
-      <w:r>
-        <w:rPr>
-          <w:rFonts w:eastAsia="Cambria" w:cs="Noto Sans Arabic"/>
-          <w:b w:val="false"/>
-          <w:bCs w:val="false"/>
-          <w:color w:val="auto"/>
-          <w:kern w:val="0"/>
-          <w:sz w:val="24"/>
-          <w:szCs w:val="24"/>
-          <w:lang w:val="es-AR" w:eastAsia="en-US" w:bidi="ar-SA"/>
-        </w:rPr>
-        <w:t xml:space="preserve">, un reporte de auditoría técnica, un backlog priorizado, la arquitectura detallada del Data Lake, un plan de proyecto actualizado y la decisión formal de Go/No-Go. </w:t>
+          <w:b w:val="false"/>
+          <w:bCs w:val="false"/>
+          <w:color w:val="auto"/>
+          <w:kern w:val="0"/>
+          <w:sz w:val="24"/>
+          <w:szCs w:val="24"/>
+          <w:lang w:val="es-AR" w:eastAsia="en-US" w:bidi="ar-SA"/>
+        </w:rPr>
+        <w:t>Diseño de arquitectura preliminar</w:t>
       </w:r>
     </w:p>
     <w:p>
       <w:pPr>
         <w:pStyle w:val="Compact"/>
-        <w:keepNext w:val="true"/>
         <w:widowControl/>
         <w:numPr>
           <w:ilvl w:val="0"/>
@@ -1638,7 +1405,6 @@
         </w:numPr>
         <w:suppressAutoHyphens w:val="true"/>
         <w:bidi w:val="0"/>
-        <w:spacing w:before="113" w:after="113"/>
         <w:jc w:val="left"/>
         <w:rPr>
           <w:rFonts w:ascii="Cambria" w:hAnsi="Cambria" w:eastAsia="Cambria" w:cs="Noto Sans Arabic"/>
@@ -1654,34 +1420,33 @@
       <w:r>
         <w:rPr>
           <w:rFonts w:eastAsia="Cambria" w:cs="Noto Sans Arabic"/>
-          <w:b/>
-          <w:bCs/>
-          <w:color w:val="auto"/>
-          <w:kern w:val="0"/>
-          <w:sz w:val="24"/>
-          <w:szCs w:val="24"/>
-          <w:lang w:val="es-AR" w:eastAsia="en-US" w:bidi="ar-SA"/>
-        </w:rPr>
-        <w:t>En la Fase 1</w:t>
-      </w:r>
-      <w:r>
-        <w:rPr>
-          <w:rFonts w:eastAsia="Cambria" w:cs="Noto Sans Arabic"/>
-          <w:b w:val="false"/>
-          <w:bCs w:val="false"/>
-          <w:color w:val="auto"/>
-          <w:kern w:val="0"/>
-          <w:sz w:val="24"/>
-          <w:szCs w:val="24"/>
-          <w:lang w:val="es-AR" w:eastAsia="en-US" w:bidi="ar-SA"/>
-        </w:rPr>
-        <w:t xml:space="preserve">, el Data Lake operativo en BigQuery con las tres zonas, los pipelines automatizados funcionando, documentación técnica completa y un reporte de validación de datos. </w:t>
+          <w:b w:val="false"/>
+          <w:bCs w:val="false"/>
+          <w:color w:val="auto"/>
+          <w:kern w:val="0"/>
+          <w:sz w:val="24"/>
+          <w:szCs w:val="24"/>
+          <w:lang w:val="es-AR" w:eastAsia="en-US" w:bidi="ar-SA"/>
+        </w:rPr>
+        <w:t>E</w:t>
+      </w:r>
+      <w:r>
+        <w:rPr>
+          <w:rFonts w:eastAsia="Cambria" w:cs="Noto Sans Arabic"/>
+          <w:b w:val="false"/>
+          <w:bCs w:val="false"/>
+          <w:color w:val="auto"/>
+          <w:kern w:val="0"/>
+          <w:sz w:val="24"/>
+          <w:szCs w:val="24"/>
+          <w:lang w:val="es-AR" w:eastAsia="en-US" w:bidi="ar-SA"/>
+        </w:rPr>
+        <w:t>stimación de esfuerzos ETL</w:t>
       </w:r>
     </w:p>
     <w:p>
       <w:pPr>
         <w:pStyle w:val="Compact"/>
-        <w:keepNext w:val="true"/>
         <w:widowControl/>
         <w:numPr>
           <w:ilvl w:val="0"/>
@@ -1689,7 +1454,6 @@
         </w:numPr>
         <w:suppressAutoHyphens w:val="true"/>
         <w:bidi w:val="0"/>
-        <w:spacing w:before="113" w:after="113"/>
         <w:jc w:val="left"/>
         <w:rPr>
           <w:rFonts w:ascii="Cambria" w:hAnsi="Cambria" w:eastAsia="Cambria" w:cs="Noto Sans Arabic"/>
@@ -1705,28 +1469,403 @@
       <w:r>
         <w:rPr>
           <w:rFonts w:eastAsia="Cambria" w:cs="Noto Sans Arabic"/>
-          <w:b/>
-          <w:bCs/>
-          <w:color w:val="auto"/>
-          <w:kern w:val="0"/>
-          <w:sz w:val="24"/>
-          <w:szCs w:val="24"/>
-          <w:lang w:val="es-AR" w:eastAsia="en-US" w:bidi="ar-SA"/>
-        </w:rPr>
-        <w:t>En la Fase 2</w:t>
-      </w:r>
-      <w:r>
-        <w:rPr>
-          <w:rFonts w:eastAsia="Cambria" w:cs="Noto Sans Arabic"/>
-          <w:b w:val="false"/>
-          <w:bCs w:val="false"/>
-          <w:color w:val="auto"/>
-          <w:kern w:val="0"/>
-          <w:sz w:val="24"/>
-          <w:szCs w:val="24"/>
-          <w:lang w:val="es-AR" w:eastAsia="en-US" w:bidi="ar-SA"/>
-        </w:rPr>
-        <w:t xml:space="preserve">, los 12 dashboards publicados en Power BI Service, manuales de capacitación, reportes de pruebas de aceptación firmados y el Go-Live formal. </w:t>
+          <w:b w:val="false"/>
+          <w:bCs w:val="false"/>
+          <w:color w:val="auto"/>
+          <w:kern w:val="0"/>
+          <w:sz w:val="24"/>
+          <w:szCs w:val="24"/>
+          <w:lang w:val="es-AR" w:eastAsia="en-US" w:bidi="ar-SA"/>
+        </w:rPr>
+        <w:t>K</w:t>
+      </w:r>
+      <w:r>
+        <w:rPr>
+          <w:rFonts w:eastAsia="Cambria" w:cs="Noto Sans Arabic"/>
+          <w:b w:val="false"/>
+          <w:bCs w:val="false"/>
+          <w:color w:val="auto"/>
+          <w:kern w:val="0"/>
+          <w:sz w:val="24"/>
+          <w:szCs w:val="24"/>
+          <w:lang w:val="es-AR" w:eastAsia="en-US" w:bidi="ar-SA"/>
+        </w:rPr>
+        <w:t>ick-off</w:t>
+      </w:r>
+    </w:p>
+    <w:p>
+      <w:pPr>
+        <w:pStyle w:val="Compact"/>
+        <w:widowControl/>
+        <w:numPr>
+          <w:ilvl w:val="0"/>
+          <w:numId w:val="11"/>
+        </w:numPr>
+        <w:suppressAutoHyphens w:val="true"/>
+        <w:bidi w:val="0"/>
+        <w:jc w:val="left"/>
+        <w:rPr>
+          <w:rFonts w:ascii="Cambria" w:hAnsi="Cambria" w:eastAsia="Cambria" w:cs="Noto Sans Arabic"/>
+          <w:b w:val="false"/>
+          <w:bCs w:val="false"/>
+          <w:color w:val="auto"/>
+          <w:kern w:val="0"/>
+          <w:sz w:val="24"/>
+          <w:szCs w:val="24"/>
+          <w:lang w:val="es-AR" w:eastAsia="en-US" w:bidi="ar-SA"/>
+        </w:rPr>
+      </w:pPr>
+      <w:r>
+        <w:rPr>
+          <w:rFonts w:eastAsia="Cambria" w:cs="Noto Sans Arabic"/>
+          <w:b w:val="false"/>
+          <w:bCs w:val="false"/>
+          <w:color w:val="auto"/>
+          <w:kern w:val="0"/>
+          <w:sz w:val="24"/>
+          <w:szCs w:val="24"/>
+          <w:lang w:val="es-AR" w:eastAsia="en-US" w:bidi="ar-SA"/>
+        </w:rPr>
+        <w:t>I</w:t>
+      </w:r>
+      <w:r>
+        <w:rPr>
+          <w:rFonts w:eastAsia="Cambria" w:cs="Noto Sans Arabic"/>
+          <w:b w:val="false"/>
+          <w:bCs w:val="false"/>
+          <w:color w:val="auto"/>
+          <w:kern w:val="0"/>
+          <w:sz w:val="24"/>
+          <w:szCs w:val="24"/>
+          <w:lang w:val="es-AR" w:eastAsia="en-US" w:bidi="ar-SA"/>
+        </w:rPr>
+        <w:t>nventario técnico y revisión de permisos</w:t>
+      </w:r>
+    </w:p>
+    <w:p>
+      <w:pPr>
+        <w:pStyle w:val="Compact"/>
+        <w:widowControl/>
+        <w:numPr>
+          <w:ilvl w:val="0"/>
+          <w:numId w:val="12"/>
+        </w:numPr>
+        <w:suppressAutoHyphens w:val="true"/>
+        <w:bidi w:val="0"/>
+        <w:jc w:val="left"/>
+        <w:rPr>
+          <w:rFonts w:ascii="Cambria" w:hAnsi="Cambria" w:eastAsia="Cambria" w:cs="Noto Sans Arabic"/>
+          <w:b w:val="false"/>
+          <w:bCs w:val="false"/>
+          <w:color w:val="auto"/>
+          <w:kern w:val="0"/>
+          <w:sz w:val="24"/>
+          <w:szCs w:val="24"/>
+          <w:lang w:val="es-AR" w:eastAsia="en-US" w:bidi="ar-SA"/>
+        </w:rPr>
+      </w:pPr>
+      <w:r>
+        <w:rPr>
+          <w:rFonts w:eastAsia="Cambria" w:cs="Noto Sans Arabic"/>
+          <w:b w:val="false"/>
+          <w:bCs w:val="false"/>
+          <w:color w:val="auto"/>
+          <w:kern w:val="0"/>
+          <w:sz w:val="24"/>
+          <w:szCs w:val="24"/>
+          <w:lang w:val="es-AR" w:eastAsia="en-US" w:bidi="ar-SA"/>
+        </w:rPr>
+        <w:t>G</w:t>
+      </w:r>
+      <w:r>
+        <w:rPr>
+          <w:rFonts w:eastAsia="Cambria" w:cs="Noto Sans Arabic"/>
+          <w:b w:val="false"/>
+          <w:bCs w:val="false"/>
+          <w:color w:val="auto"/>
+          <w:kern w:val="0"/>
+          <w:sz w:val="24"/>
+          <w:szCs w:val="24"/>
+          <w:lang w:val="es-AR" w:eastAsia="en-US" w:bidi="ar-SA"/>
+        </w:rPr>
+        <w:t>estión de tickets críticos</w:t>
+      </w:r>
+    </w:p>
+    <w:p>
+      <w:pPr>
+        <w:pStyle w:val="Compact"/>
+        <w:widowControl/>
+        <w:numPr>
+          <w:ilvl w:val="0"/>
+          <w:numId w:val="13"/>
+        </w:numPr>
+        <w:suppressAutoHyphens w:val="true"/>
+        <w:bidi w:val="0"/>
+        <w:jc w:val="left"/>
+        <w:rPr>
+          <w:rFonts w:ascii="Cambria" w:hAnsi="Cambria" w:eastAsia="Cambria" w:cs="Noto Sans Arabic"/>
+          <w:b w:val="false"/>
+          <w:bCs w:val="false"/>
+          <w:color w:val="auto"/>
+          <w:kern w:val="0"/>
+          <w:sz w:val="24"/>
+          <w:szCs w:val="24"/>
+          <w:lang w:val="es-AR" w:eastAsia="en-US" w:bidi="ar-SA"/>
+        </w:rPr>
+      </w:pPr>
+      <w:r>
+        <w:rPr>
+          <w:rFonts w:eastAsia="Cambria" w:cs="Noto Sans Arabic"/>
+          <w:b w:val="false"/>
+          <w:bCs w:val="false"/>
+          <w:color w:val="auto"/>
+          <w:kern w:val="0"/>
+          <w:sz w:val="24"/>
+          <w:szCs w:val="24"/>
+          <w:lang w:val="es-AR" w:eastAsia="en-US" w:bidi="ar-SA"/>
+        </w:rPr>
+        <w:t>W</w:t>
+      </w:r>
+      <w:r>
+        <w:rPr>
+          <w:rFonts w:eastAsia="Cambria" w:cs="Noto Sans Arabic"/>
+          <w:b w:val="false"/>
+          <w:bCs w:val="false"/>
+          <w:color w:val="auto"/>
+          <w:kern w:val="0"/>
+          <w:sz w:val="24"/>
+          <w:szCs w:val="24"/>
+          <w:lang w:val="es-AR" w:eastAsia="en-US" w:bidi="ar-SA"/>
+        </w:rPr>
+        <w:t>orkshops y análisis Z</w:t>
+      </w:r>
+    </w:p>
+    <w:p>
+      <w:pPr>
+        <w:pStyle w:val="Compact"/>
+        <w:widowControl/>
+        <w:numPr>
+          <w:ilvl w:val="0"/>
+          <w:numId w:val="14"/>
+        </w:numPr>
+        <w:suppressAutoHyphens w:val="true"/>
+        <w:bidi w:val="0"/>
+        <w:jc w:val="left"/>
+        <w:rPr>
+          <w:rFonts w:ascii="Cambria" w:hAnsi="Cambria" w:eastAsia="Cambria" w:cs="Noto Sans Arabic"/>
+          <w:b w:val="false"/>
+          <w:bCs w:val="false"/>
+          <w:color w:val="auto"/>
+          <w:kern w:val="0"/>
+          <w:sz w:val="24"/>
+          <w:szCs w:val="24"/>
+          <w:lang w:val="es-AR" w:eastAsia="en-US" w:bidi="ar-SA"/>
+        </w:rPr>
+      </w:pPr>
+      <w:r>
+        <w:rPr>
+          <w:rFonts w:eastAsia="Cambria" w:cs="Noto Sans Arabic"/>
+          <w:b w:val="false"/>
+          <w:bCs w:val="false"/>
+          <w:color w:val="auto"/>
+          <w:kern w:val="0"/>
+          <w:sz w:val="24"/>
+          <w:szCs w:val="24"/>
+          <w:lang w:val="es-AR" w:eastAsia="en-US" w:bidi="ar-SA"/>
+        </w:rPr>
+        <w:t>D</w:t>
+      </w:r>
+      <w:r>
+        <w:rPr>
+          <w:rFonts w:eastAsia="Cambria" w:cs="Noto Sans Arabic"/>
+          <w:b w:val="false"/>
+          <w:bCs w:val="false"/>
+          <w:color w:val="auto"/>
+          <w:kern w:val="0"/>
+          <w:sz w:val="24"/>
+          <w:szCs w:val="24"/>
+          <w:lang w:val="es-AR" w:eastAsia="en-US" w:bidi="ar-SA"/>
+        </w:rPr>
+        <w:t>iseño y POC</w:t>
+      </w:r>
+    </w:p>
+    <w:p>
+      <w:pPr>
+        <w:pStyle w:val="Compact"/>
+        <w:widowControl/>
+        <w:numPr>
+          <w:ilvl w:val="0"/>
+          <w:numId w:val="15"/>
+        </w:numPr>
+        <w:suppressAutoHyphens w:val="true"/>
+        <w:bidi w:val="0"/>
+        <w:jc w:val="left"/>
+        <w:rPr>
+          <w:rFonts w:ascii="Cambria" w:hAnsi="Cambria" w:eastAsia="Cambria" w:cs="Noto Sans Arabic"/>
+          <w:b w:val="false"/>
+          <w:bCs w:val="false"/>
+          <w:color w:val="auto"/>
+          <w:kern w:val="0"/>
+          <w:sz w:val="24"/>
+          <w:szCs w:val="24"/>
+          <w:lang w:val="es-AR" w:eastAsia="en-US" w:bidi="ar-SA"/>
+        </w:rPr>
+      </w:pPr>
+      <w:r>
+        <w:rPr>
+          <w:rFonts w:eastAsia="Cambria" w:cs="Noto Sans Arabic"/>
+          <w:b w:val="false"/>
+          <w:bCs w:val="false"/>
+          <w:color w:val="auto"/>
+          <w:kern w:val="0"/>
+          <w:sz w:val="24"/>
+          <w:szCs w:val="24"/>
+          <w:lang w:val="es-AR" w:eastAsia="en-US" w:bidi="ar-SA"/>
+        </w:rPr>
+        <w:t>D</w:t>
+      </w:r>
+      <w:r>
+        <w:rPr>
+          <w:rFonts w:eastAsia="Cambria" w:cs="Noto Sans Arabic"/>
+          <w:b w:val="false"/>
+          <w:bCs w:val="false"/>
+          <w:color w:val="auto"/>
+          <w:kern w:val="0"/>
+          <w:sz w:val="24"/>
+          <w:szCs w:val="24"/>
+          <w:lang w:val="es-AR" w:eastAsia="en-US" w:bidi="ar-SA"/>
+        </w:rPr>
+        <w:t>ocumentación</w:t>
+      </w:r>
+    </w:p>
+    <w:p>
+      <w:pPr>
+        <w:pStyle w:val="Compact"/>
+        <w:widowControl/>
+        <w:numPr>
+          <w:ilvl w:val="0"/>
+          <w:numId w:val="16"/>
+        </w:numPr>
+        <w:suppressAutoHyphens w:val="true"/>
+        <w:bidi w:val="0"/>
+        <w:jc w:val="left"/>
+        <w:rPr>
+          <w:rFonts w:ascii="Cambria" w:hAnsi="Cambria" w:eastAsia="Cambria" w:cs="Noto Sans Arabic"/>
+          <w:b w:val="false"/>
+          <w:bCs w:val="false"/>
+          <w:color w:val="auto"/>
+          <w:kern w:val="0"/>
+          <w:sz w:val="24"/>
+          <w:szCs w:val="24"/>
+          <w:lang w:val="es-AR" w:eastAsia="en-US" w:bidi="ar-SA"/>
+        </w:rPr>
+      </w:pPr>
+      <w:r>
+        <w:rPr>
+          <w:rFonts w:eastAsia="Cambria" w:cs="Noto Sans Arabic"/>
+          <w:b w:val="false"/>
+          <w:bCs w:val="false"/>
+          <w:color w:val="auto"/>
+          <w:kern w:val="0"/>
+          <w:sz w:val="24"/>
+          <w:szCs w:val="24"/>
+          <w:lang w:val="es-AR" w:eastAsia="en-US" w:bidi="ar-SA"/>
+        </w:rPr>
+        <w:t>D</w:t>
+      </w:r>
+      <w:r>
+        <w:rPr>
+          <w:rFonts w:eastAsia="Cambria" w:cs="Noto Sans Arabic"/>
+          <w:b w:val="false"/>
+          <w:bCs w:val="false"/>
+          <w:color w:val="auto"/>
+          <w:kern w:val="0"/>
+          <w:sz w:val="24"/>
+          <w:szCs w:val="24"/>
+          <w:lang w:val="es-AR" w:eastAsia="en-US" w:bidi="ar-SA"/>
+        </w:rPr>
+        <w:t>ecisión Go/No-Go</w:t>
+      </w:r>
+    </w:p>
+    <w:p>
+      <w:pPr>
+        <w:pStyle w:val="Heading3"/>
+        <w:widowControl/>
+        <w:suppressAutoHyphens w:val="true"/>
+        <w:bidi w:val="0"/>
+        <w:jc w:val="left"/>
+        <w:rPr>
+          <w:kern w:val="0"/>
+          <w:lang w:val="es-AR" w:eastAsia="en-US" w:bidi="ar-SA"/>
+        </w:rPr>
+      </w:pPr>
+      <w:bookmarkStart w:id="13" w:name="__RefHeading___Toc1588_2068264045_Copy_1"/>
+      <w:bookmarkEnd w:id="13"/>
+      <w:r>
+        <w:rPr>
+          <w:kern w:val="0"/>
+          <w:lang w:val="es-AR" w:eastAsia="en-US" w:bidi="ar-SA"/>
+        </w:rPr>
+        <w:t xml:space="preserve">Fase </w:t>
+      </w:r>
+      <w:r>
+        <w:rPr>
+          <w:kern w:val="0"/>
+          <w:lang w:val="es-AR" w:eastAsia="en-US" w:bidi="ar-SA"/>
+        </w:rPr>
+        <w:t>1: Construcción del Data Lake</w:t>
+      </w:r>
+    </w:p>
+    <w:p>
+      <w:pPr>
+        <w:pStyle w:val="BodyText"/>
+        <w:bidi w:val="0"/>
+        <w:jc w:val="left"/>
+        <w:rPr>
+          <w:lang w:val="es-AR" w:eastAsia="en-US" w:bidi="ar-SA"/>
+        </w:rPr>
+      </w:pPr>
+      <w:r>
+        <w:rPr>
+          <w:lang w:val="es-AR" w:eastAsia="en-US" w:bidi="ar-SA"/>
+        </w:rPr>
+        <w:t>La Fase 1, de Construcción del Data Lake (22 semanas), se centra en implementar pipelines automatizados para extraer y transformar datos de las 18 transacciones SAP hacia BigQuery. Se configurarán las tres zonas de datos, se implementará la historificación de al menos 24 meses y se realizarán validaciones cruzadas para asegurar la precisión de los datos.</w:t>
+      </w:r>
+      <w:r>
+        <w:br w:type="page"/>
+      </w:r>
+    </w:p>
+    <w:p>
+      <w:pPr>
+        <w:pStyle w:val="BodyText"/>
+        <w:widowControl/>
+        <w:suppressAutoHyphens w:val="true"/>
+        <w:bidi w:val="0"/>
+        <w:jc w:val="left"/>
+        <w:rPr>
+          <w:rFonts w:ascii="Cambria" w:hAnsi="Cambria" w:eastAsia="Cambria" w:cs="Noto Sans Arabic"/>
+          <w:i/>
+          <w:i/>
+          <w:iCs/>
+          <w:color w:val="auto"/>
+          <w:kern w:val="0"/>
+          <w:sz w:val="24"/>
+          <w:szCs w:val="24"/>
+          <w:lang w:val="es-AR" w:eastAsia="en-US" w:bidi="ar-SA"/>
+        </w:rPr>
+      </w:pPr>
+      <w:r>
+        <w:rPr>
+          <w:rFonts w:eastAsia="Cambria" w:cs="Noto Sans Arabic"/>
+          <w:i/>
+          <w:iCs/>
+          <w:color w:val="auto"/>
+          <w:kern w:val="0"/>
+          <w:sz w:val="24"/>
+          <w:szCs w:val="24"/>
+          <w:lang w:val="es-AR" w:eastAsia="en-US" w:bidi="ar-SA"/>
+        </w:rPr>
+        <w:t>Tareas de la Fase 1:</w:t>
       </w:r>
     </w:p>
     <w:p>
@@ -1736,7 +1875,650 @@
         <w:widowControl/>
         <w:numPr>
           <w:ilvl w:val="0"/>
-          <w:numId w:val="11"/>
+          <w:numId w:val="17"/>
+        </w:numPr>
+        <w:suppressAutoHyphens w:val="true"/>
+        <w:bidi w:val="0"/>
+        <w:jc w:val="left"/>
+        <w:rPr>
+          <w:rFonts w:ascii="Cambria" w:hAnsi="Cambria" w:eastAsia="Cambria" w:cs="Noto Sans Arabic"/>
+          <w:b w:val="false"/>
+          <w:bCs w:val="false"/>
+          <w:color w:val="auto"/>
+          <w:kern w:val="0"/>
+          <w:sz w:val="24"/>
+          <w:szCs w:val="24"/>
+          <w:lang w:val="es-AR" w:eastAsia="en-US" w:bidi="ar-SA"/>
+        </w:rPr>
+      </w:pPr>
+      <w:r>
+        <w:rPr>
+          <w:rFonts w:eastAsia="Cambria" w:cs="Noto Sans Arabic"/>
+          <w:b w:val="false"/>
+          <w:bCs w:val="false"/>
+          <w:color w:val="auto"/>
+          <w:kern w:val="0"/>
+          <w:sz w:val="24"/>
+          <w:szCs w:val="24"/>
+          <w:lang w:val="es-AR" w:eastAsia="en-US" w:bidi="ar-SA"/>
+        </w:rPr>
+        <w:t>Setup de infraestructura (datasets, particionamiento, cuentas de servicio, conectividad SLT)</w:t>
+      </w:r>
+    </w:p>
+    <w:p>
+      <w:pPr>
+        <w:pStyle w:val="Compact"/>
+        <w:keepNext w:val="true"/>
+        <w:widowControl/>
+        <w:numPr>
+          <w:ilvl w:val="0"/>
+          <w:numId w:val="18"/>
+        </w:numPr>
+        <w:suppressAutoHyphens w:val="true"/>
+        <w:bidi w:val="0"/>
+        <w:jc w:val="left"/>
+        <w:rPr>
+          <w:rFonts w:ascii="Cambria" w:hAnsi="Cambria" w:eastAsia="Cambria" w:cs="Noto Sans Arabic"/>
+          <w:b w:val="false"/>
+          <w:bCs w:val="false"/>
+          <w:color w:val="auto"/>
+          <w:kern w:val="0"/>
+          <w:sz w:val="24"/>
+          <w:szCs w:val="24"/>
+          <w:lang w:val="es-AR" w:eastAsia="en-US" w:bidi="ar-SA"/>
+        </w:rPr>
+      </w:pPr>
+      <w:r>
+        <w:rPr>
+          <w:rFonts w:eastAsia="Cambria" w:cs="Noto Sans Arabic"/>
+          <w:b w:val="false"/>
+          <w:bCs w:val="false"/>
+          <w:color w:val="auto"/>
+          <w:kern w:val="0"/>
+          <w:sz w:val="24"/>
+          <w:szCs w:val="24"/>
+          <w:lang w:val="es-AR" w:eastAsia="en-US" w:bidi="ar-SA"/>
+        </w:rPr>
+        <w:t>Desarrollo secuencial de pipelines por módulo (FI, SD, MM Procurement, MM Inventory, ZLEL008, CO/AP/AR, Master Data y ZVEL015)</w:t>
+      </w:r>
+    </w:p>
+    <w:p>
+      <w:pPr>
+        <w:pStyle w:val="Compact"/>
+        <w:keepNext w:val="true"/>
+        <w:widowControl/>
+        <w:numPr>
+          <w:ilvl w:val="0"/>
+          <w:numId w:val="19"/>
+        </w:numPr>
+        <w:suppressAutoHyphens w:val="true"/>
+        <w:bidi w:val="0"/>
+        <w:jc w:val="left"/>
+        <w:rPr>
+          <w:rFonts w:ascii="Cambria" w:hAnsi="Cambria" w:eastAsia="Cambria" w:cs="Noto Sans Arabic"/>
+          <w:b w:val="false"/>
+          <w:bCs w:val="false"/>
+          <w:color w:val="auto"/>
+          <w:kern w:val="0"/>
+          <w:sz w:val="24"/>
+          <w:szCs w:val="24"/>
+          <w:lang w:val="es-AR" w:eastAsia="en-US" w:bidi="ar-SA"/>
+        </w:rPr>
+      </w:pPr>
+      <w:r>
+        <w:rPr>
+          <w:rFonts w:eastAsia="Cambria" w:cs="Noto Sans Arabic"/>
+          <w:b w:val="false"/>
+          <w:bCs w:val="false"/>
+          <w:color w:val="auto"/>
+          <w:kern w:val="0"/>
+          <w:sz w:val="24"/>
+          <w:szCs w:val="24"/>
+          <w:lang w:val="es-AR" w:eastAsia="en-US" w:bidi="ar-SA"/>
+        </w:rPr>
+        <w:t>Bloque de optimización y automatización.</w:t>
+      </w:r>
+    </w:p>
+    <w:p>
+      <w:pPr>
+        <w:pStyle w:val="Heading3"/>
+        <w:widowControl/>
+        <w:suppressAutoHyphens w:val="true"/>
+        <w:bidi w:val="0"/>
+        <w:jc w:val="left"/>
+        <w:rPr>
+          <w:kern w:val="0"/>
+          <w:lang w:val="es-AR" w:eastAsia="en-US" w:bidi="ar-SA"/>
+        </w:rPr>
+      </w:pPr>
+      <w:bookmarkStart w:id="14" w:name="__RefHeading___Toc1588_2068264045_Copy_2"/>
+      <w:bookmarkEnd w:id="14"/>
+      <w:r>
+        <w:rPr>
+          <w:kern w:val="0"/>
+          <w:lang w:val="es-AR" w:eastAsia="en-US" w:bidi="ar-SA"/>
+        </w:rPr>
+        <w:t xml:space="preserve">Fase </w:t>
+      </w:r>
+      <w:r>
+        <w:rPr>
+          <w:kern w:val="0"/>
+          <w:lang w:val="es-AR" w:eastAsia="en-US" w:bidi="ar-SA"/>
+        </w:rPr>
+        <w:t>2: Modelado y Dashboards</w:t>
+      </w:r>
+    </w:p>
+    <w:p>
+      <w:pPr>
+        <w:pStyle w:val="BodyText"/>
+        <w:bidi w:val="0"/>
+        <w:jc w:val="left"/>
+        <w:rPr>
+          <w:lang w:val="es-AR"/>
+        </w:rPr>
+      </w:pPr>
+      <w:r>
+        <w:rPr>
+          <w:lang w:val="es-AR"/>
+        </w:rPr>
+        <w:t>La Fase 2, de Modelado y Dashboards (14 semanas), consiste en el diseño del modelo dimensional, el desarrollo de los 12 dashboards en Power BI, las pruebas de aceptación de usuario (UAT) y la capacitación a los usuarios finales antes del Go-Live.</w:t>
+      </w:r>
+    </w:p>
+    <w:p>
+      <w:pPr>
+        <w:pStyle w:val="BodyText"/>
+        <w:widowControl/>
+        <w:suppressAutoHyphens w:val="true"/>
+        <w:bidi w:val="0"/>
+        <w:jc w:val="left"/>
+        <w:rPr>
+          <w:lang w:val="es-AR"/>
+        </w:rPr>
+      </w:pPr>
+      <w:r>
+        <w:rPr>
+          <w:rFonts w:eastAsia="Cambria" w:cs="Noto Sans Arabic"/>
+          <w:i/>
+          <w:iCs/>
+          <w:color w:val="auto"/>
+          <w:kern w:val="0"/>
+          <w:sz w:val="24"/>
+          <w:szCs w:val="24"/>
+          <w:lang w:val="es-AR" w:eastAsia="en-US" w:bidi="ar-SA"/>
+        </w:rPr>
+        <w:t xml:space="preserve">Tareas de la Fase 2: </w:t>
+      </w:r>
+    </w:p>
+    <w:p>
+      <w:pPr>
+        <w:pStyle w:val="Compact"/>
+        <w:keepNext w:val="true"/>
+        <w:widowControl/>
+        <w:numPr>
+          <w:ilvl w:val="0"/>
+          <w:numId w:val="20"/>
+        </w:numPr>
+        <w:suppressAutoHyphens w:val="true"/>
+        <w:bidi w:val="0"/>
+        <w:jc w:val="left"/>
+        <w:rPr>
+          <w:rFonts w:ascii="Cambria" w:hAnsi="Cambria" w:eastAsia="Cambria" w:cs="Noto Sans Arabic"/>
+          <w:b w:val="false"/>
+          <w:bCs w:val="false"/>
+          <w:color w:val="auto"/>
+          <w:kern w:val="0"/>
+          <w:sz w:val="24"/>
+          <w:szCs w:val="24"/>
+          <w:lang w:val="es-AR" w:eastAsia="en-US" w:bidi="ar-SA"/>
+        </w:rPr>
+      </w:pPr>
+      <w:r>
+        <w:rPr>
+          <w:rFonts w:eastAsia="Cambria" w:cs="Noto Sans Arabic"/>
+          <w:b w:val="false"/>
+          <w:bCs w:val="false"/>
+          <w:color w:val="auto"/>
+          <w:kern w:val="0"/>
+          <w:sz w:val="24"/>
+          <w:szCs w:val="24"/>
+          <w:lang w:val="es-AR" w:eastAsia="en-US" w:bidi="ar-SA"/>
+        </w:rPr>
+        <w:t>Modelo dimensional (star schema y KPIs)</w:t>
+      </w:r>
+    </w:p>
+    <w:p>
+      <w:pPr>
+        <w:pStyle w:val="Compact"/>
+        <w:widowControl/>
+        <w:numPr>
+          <w:ilvl w:val="0"/>
+          <w:numId w:val="21"/>
+        </w:numPr>
+        <w:suppressAutoHyphens w:val="true"/>
+        <w:bidi w:val="0"/>
+        <w:jc w:val="left"/>
+        <w:rPr>
+          <w:rFonts w:ascii="Cambria" w:hAnsi="Cambria" w:eastAsia="Cambria" w:cs="Noto Sans Arabic"/>
+          <w:b w:val="false"/>
+          <w:bCs w:val="false"/>
+          <w:color w:val="auto"/>
+          <w:kern w:val="0"/>
+          <w:sz w:val="24"/>
+          <w:szCs w:val="24"/>
+          <w:lang w:val="es-AR" w:eastAsia="en-US" w:bidi="ar-SA"/>
+        </w:rPr>
+      </w:pPr>
+      <w:r>
+        <w:rPr>
+          <w:rFonts w:eastAsia="Cambria" w:cs="Noto Sans Arabic"/>
+          <w:b w:val="false"/>
+          <w:bCs w:val="false"/>
+          <w:color w:val="auto"/>
+          <w:kern w:val="0"/>
+          <w:sz w:val="24"/>
+          <w:szCs w:val="24"/>
+          <w:lang w:val="es-AR" w:eastAsia="en-US" w:bidi="ar-SA"/>
+        </w:rPr>
+        <w:t>D</w:t>
+      </w:r>
+      <w:r>
+        <w:rPr>
+          <w:rFonts w:eastAsia="Cambria" w:cs="Noto Sans Arabic"/>
+          <w:b w:val="false"/>
+          <w:bCs w:val="false"/>
+          <w:color w:val="auto"/>
+          <w:kern w:val="0"/>
+          <w:sz w:val="24"/>
+          <w:szCs w:val="24"/>
+          <w:lang w:val="es-AR" w:eastAsia="en-US" w:bidi="ar-SA"/>
+        </w:rPr>
+        <w:t>esarrollo de los 12 dashboards (Financieros, Ventas y Rentabilidad, Supply Chain, Tesorería y Ejecutivo)</w:t>
+      </w:r>
+    </w:p>
+    <w:p>
+      <w:pPr>
+        <w:pStyle w:val="Compact"/>
+        <w:widowControl/>
+        <w:numPr>
+          <w:ilvl w:val="0"/>
+          <w:numId w:val="22"/>
+        </w:numPr>
+        <w:suppressAutoHyphens w:val="true"/>
+        <w:bidi w:val="0"/>
+        <w:jc w:val="left"/>
+        <w:rPr>
+          <w:rFonts w:ascii="Cambria" w:hAnsi="Cambria" w:eastAsia="Cambria" w:cs="Noto Sans Arabic"/>
+          <w:b w:val="false"/>
+          <w:bCs w:val="false"/>
+          <w:color w:val="auto"/>
+          <w:kern w:val="0"/>
+          <w:sz w:val="24"/>
+          <w:szCs w:val="24"/>
+          <w:lang w:val="es-AR" w:eastAsia="en-US" w:bidi="ar-SA"/>
+        </w:rPr>
+      </w:pPr>
+      <w:r>
+        <w:rPr>
+          <w:rFonts w:eastAsia="Cambria" w:cs="Noto Sans Arabic"/>
+          <w:b w:val="false"/>
+          <w:bCs w:val="false"/>
+          <w:color w:val="auto"/>
+          <w:kern w:val="0"/>
+          <w:sz w:val="24"/>
+          <w:szCs w:val="24"/>
+          <w:lang w:val="es-AR" w:eastAsia="en-US" w:bidi="ar-SA"/>
+        </w:rPr>
+        <w:t>T</w:t>
+      </w:r>
+      <w:r>
+        <w:rPr>
+          <w:rFonts w:eastAsia="Cambria" w:cs="Noto Sans Arabic"/>
+          <w:b w:val="false"/>
+          <w:bCs w:val="false"/>
+          <w:color w:val="auto"/>
+          <w:kern w:val="0"/>
+          <w:sz w:val="24"/>
+          <w:szCs w:val="24"/>
+          <w:lang w:val="es-AR" w:eastAsia="en-US" w:bidi="ar-SA"/>
+        </w:rPr>
+        <w:t>esting integrado y UAT por áreas</w:t>
+      </w:r>
+    </w:p>
+    <w:p>
+      <w:pPr>
+        <w:pStyle w:val="Compact"/>
+        <w:widowControl/>
+        <w:numPr>
+          <w:ilvl w:val="0"/>
+          <w:numId w:val="23"/>
+        </w:numPr>
+        <w:suppressAutoHyphens w:val="true"/>
+        <w:bidi w:val="0"/>
+        <w:jc w:val="left"/>
+        <w:rPr>
+          <w:rFonts w:ascii="Cambria" w:hAnsi="Cambria" w:eastAsia="Cambria" w:cs="Noto Sans Arabic"/>
+          <w:b w:val="false"/>
+          <w:bCs w:val="false"/>
+          <w:color w:val="auto"/>
+          <w:kern w:val="0"/>
+          <w:sz w:val="24"/>
+          <w:szCs w:val="24"/>
+          <w:lang w:val="es-AR" w:eastAsia="en-US" w:bidi="ar-SA"/>
+        </w:rPr>
+      </w:pPr>
+      <w:r>
+        <w:rPr>
+          <w:rFonts w:eastAsia="Cambria" w:cs="Noto Sans Arabic"/>
+          <w:b w:val="false"/>
+          <w:bCs w:val="false"/>
+          <w:color w:val="auto"/>
+          <w:kern w:val="0"/>
+          <w:sz w:val="24"/>
+          <w:szCs w:val="24"/>
+          <w:lang w:val="es-AR" w:eastAsia="en-US" w:bidi="ar-SA"/>
+        </w:rPr>
+        <w:t>A</w:t>
+      </w:r>
+      <w:r>
+        <w:rPr>
+          <w:rFonts w:eastAsia="Cambria" w:cs="Noto Sans Arabic"/>
+          <w:b w:val="false"/>
+          <w:bCs w:val="false"/>
+          <w:color w:val="auto"/>
+          <w:kern w:val="0"/>
+          <w:sz w:val="24"/>
+          <w:szCs w:val="24"/>
+          <w:lang w:val="es-AR" w:eastAsia="en-US" w:bidi="ar-SA"/>
+        </w:rPr>
+        <w:t>justes finales, documentación, capacitación y Go-Live</w:t>
+      </w:r>
+    </w:p>
+    <w:p>
+      <w:pPr>
+        <w:pStyle w:val="Heading3"/>
+        <w:keepNext w:val="true"/>
+        <w:widowControl/>
+        <w:suppressAutoHyphens w:val="true"/>
+        <w:bidi w:val="0"/>
+        <w:jc w:val="left"/>
+        <w:rPr>
+          <w:kern w:val="0"/>
+          <w:lang w:val="es-AR" w:eastAsia="en-US" w:bidi="ar-SA"/>
+        </w:rPr>
+      </w:pPr>
+      <w:bookmarkStart w:id="15" w:name="__RefHeading___Toc1588_2068264045_Copy_3"/>
+      <w:bookmarkEnd w:id="15"/>
+      <w:r>
+        <w:rPr>
+          <w:kern w:val="0"/>
+          <w:lang w:val="es-AR" w:eastAsia="en-US" w:bidi="ar-SA"/>
+        </w:rPr>
+        <w:t xml:space="preserve">Fase </w:t>
+      </w:r>
+      <w:r>
+        <w:rPr>
+          <w:kern w:val="0"/>
+          <w:lang w:val="es-AR" w:eastAsia="en-US" w:bidi="ar-SA"/>
+        </w:rPr>
+        <w:t>3: Propuesta de modelos predictivos</w:t>
+      </w:r>
+    </w:p>
+    <w:p>
+      <w:pPr>
+        <w:pStyle w:val="BodyText"/>
+        <w:keepNext w:val="true"/>
+        <w:bidi w:val="0"/>
+        <w:jc w:val="left"/>
+        <w:rPr>
+          <w:lang w:val="es-AR" w:eastAsia="en-US" w:bidi="ar-SA"/>
+        </w:rPr>
+      </w:pPr>
+      <w:r>
+        <w:rPr>
+          <w:lang w:val="es-AR" w:eastAsia="en-US" w:bidi="ar-SA"/>
+        </w:rPr>
+        <w:t>La Fase 3 corresponde a una etapa conceptual enfocada en la identificación y evaluación de casos de uso potenciales para modelos predictivos, utilizando las capacidades analíticas y de machine learning disponibles en el ecosistema de la solución, como BigQuery ML, complementadas con visualizaciones avanzadas en Power BI. Durante esta fase se analizarán patrones y correlaciones en los datos integrados para definir hipótesis predictivas de valor para el negocio (por ejemplo, estimaciones de demanda, comportamiento de ventas o eficiencia operativa). Esta etapa no contempla el desarrollo ni la implementación de los modelos, sino que culminará con la entrega de una propuesta técnica detallada que incluirá los casos priorizados, su justificación de negocio, las fuentes de datos requeridas, los enfoques algorítmicos recomendados y las consideraciones para su ejecución en una fase posterior del proyecto.</w:t>
+      </w:r>
+    </w:p>
+    <w:p>
+      <w:pPr>
+        <w:pStyle w:val="Heading3"/>
+        <w:keepNext w:val="true"/>
+        <w:widowControl/>
+        <w:suppressAutoHyphens w:val="true"/>
+        <w:bidi w:val="0"/>
+        <w:jc w:val="left"/>
+        <w:rPr>
+          <w:kern w:val="0"/>
+          <w:lang w:val="es-AR" w:eastAsia="en-US" w:bidi="ar-SA"/>
+        </w:rPr>
+      </w:pPr>
+      <w:bookmarkStart w:id="16" w:name="__RefHeading___Toc1588_2068264045_Copy_4"/>
+      <w:bookmarkEnd w:id="16"/>
+      <w:r>
+        <w:rPr>
+          <w:kern w:val="0"/>
+          <w:lang w:val="es-AR" w:eastAsia="en-US" w:bidi="ar-SA"/>
+        </w:rPr>
+        <w:t>Esfuerzo, recursos y cronograma</w:t>
+      </w:r>
+    </w:p>
+    <w:p>
+      <w:pPr>
+        <w:pStyle w:val="BodyText"/>
+        <w:bidi w:val="0"/>
+        <w:jc w:val="left"/>
+        <w:rPr>
+          <w:lang w:val="es-AR"/>
+        </w:rPr>
+      </w:pPr>
+      <w:r>
+        <w:rPr>
+          <w:lang w:val="es-AR"/>
+        </w:rPr>
+        <w:t>El esfuerzo total del proyecto es de 1.590 horas distribuidas a lo largo de 42 semanas. La Fase 0 requiere 235 horas, la Fase 1 necesita 696 horas y la Fase 2 demanda 659 horas. El equipo de Aunergia estará compuesto por un Arquitecto de Datos y Desarrollador principal (961 horas), un Analista SAP y Power User (484 horas) y un Project Manager (145 horas). La fecha de inicio propuesta es el 6 de enero de 2026, con una finalización estimada a mediados de octubre de 2026.</w:t>
+      </w:r>
+    </w:p>
+    <w:p>
+      <w:pPr>
+        <w:pStyle w:val="Heading3"/>
+        <w:keepNext w:val="true"/>
+        <w:widowControl/>
+        <w:suppressAutoHyphens w:val="true"/>
+        <w:bidi w:val="0"/>
+        <w:jc w:val="left"/>
+        <w:rPr>
+          <w:kern w:val="0"/>
+          <w:lang w:val="es-AR" w:eastAsia="en-US" w:bidi="ar-SA"/>
+        </w:rPr>
+      </w:pPr>
+      <w:bookmarkStart w:id="17" w:name="__RefHeading___Toc1588_2068264045_Copy_5"/>
+      <w:bookmarkEnd w:id="17"/>
+      <w:r>
+        <w:rPr>
+          <w:kern w:val="0"/>
+          <w:lang w:val="es-AR" w:eastAsia="en-US" w:bidi="ar-SA"/>
+        </w:rPr>
+        <w:t>Entregables principales</w:t>
+      </w:r>
+    </w:p>
+    <w:p>
+      <w:pPr>
+        <w:pStyle w:val="BodyText"/>
+        <w:bidi w:val="0"/>
+        <w:jc w:val="left"/>
+        <w:rPr>
+          <w:lang w:val="es-AR"/>
+        </w:rPr>
+      </w:pPr>
+      <w:r>
+        <w:rPr>
+          <w:lang w:val="es-AR"/>
+        </w:rPr>
+        <w:t xml:space="preserve">Los entregables clave por fase son: </w:t>
+      </w:r>
+    </w:p>
+    <w:p>
+      <w:pPr>
+        <w:pStyle w:val="Compact"/>
+        <w:keepNext w:val="true"/>
+        <w:widowControl/>
+        <w:numPr>
+          <w:ilvl w:val="0"/>
+          <w:numId w:val="24"/>
+        </w:numPr>
+        <w:suppressAutoHyphens w:val="true"/>
+        <w:bidi w:val="0"/>
+        <w:spacing w:before="113" w:after="113"/>
+        <w:jc w:val="left"/>
+        <w:rPr>
+          <w:rFonts w:ascii="Cambria" w:hAnsi="Cambria" w:eastAsia="Cambria" w:cs="Noto Sans Arabic"/>
+          <w:b w:val="false"/>
+          <w:bCs w:val="false"/>
+          <w:color w:val="auto"/>
+          <w:kern w:val="0"/>
+          <w:sz w:val="24"/>
+          <w:szCs w:val="24"/>
+          <w:lang w:val="es-AR" w:eastAsia="en-US" w:bidi="ar-SA"/>
+        </w:rPr>
+      </w:pPr>
+      <w:r>
+        <w:rPr>
+          <w:rFonts w:eastAsia="Cambria" w:cs="Noto Sans Arabic"/>
+          <w:b/>
+          <w:bCs/>
+          <w:color w:val="auto"/>
+          <w:kern w:val="0"/>
+          <w:sz w:val="24"/>
+          <w:szCs w:val="24"/>
+          <w:lang w:val="es-AR" w:eastAsia="en-US" w:bidi="ar-SA"/>
+        </w:rPr>
+        <w:t>En la Fase 0</w:t>
+      </w:r>
+      <w:r>
+        <w:rPr>
+          <w:rFonts w:eastAsia="Cambria" w:cs="Noto Sans Arabic"/>
+          <w:b w:val="false"/>
+          <w:bCs w:val="false"/>
+          <w:color w:val="auto"/>
+          <w:kern w:val="0"/>
+          <w:sz w:val="24"/>
+          <w:szCs w:val="24"/>
+          <w:lang w:val="es-AR" w:eastAsia="en-US" w:bidi="ar-SA"/>
+        </w:rPr>
+        <w:t xml:space="preserve">, un reporte de auditoría técnica, un backlog priorizado, la arquitectura detallada del Data Lake, un plan de proyecto actualizado y la decisión formal de Go/No-Go. </w:t>
+      </w:r>
+    </w:p>
+    <w:p>
+      <w:pPr>
+        <w:pStyle w:val="Compact"/>
+        <w:keepNext w:val="true"/>
+        <w:widowControl/>
+        <w:numPr>
+          <w:ilvl w:val="0"/>
+          <w:numId w:val="25"/>
+        </w:numPr>
+        <w:suppressAutoHyphens w:val="true"/>
+        <w:bidi w:val="0"/>
+        <w:spacing w:before="113" w:after="113"/>
+        <w:jc w:val="left"/>
+        <w:rPr>
+          <w:rFonts w:ascii="Cambria" w:hAnsi="Cambria" w:eastAsia="Cambria" w:cs="Noto Sans Arabic"/>
+          <w:b w:val="false"/>
+          <w:bCs w:val="false"/>
+          <w:color w:val="auto"/>
+          <w:kern w:val="0"/>
+          <w:sz w:val="24"/>
+          <w:szCs w:val="24"/>
+          <w:lang w:val="es-AR" w:eastAsia="en-US" w:bidi="ar-SA"/>
+        </w:rPr>
+      </w:pPr>
+      <w:r>
+        <w:rPr>
+          <w:rFonts w:eastAsia="Cambria" w:cs="Noto Sans Arabic"/>
+          <w:b/>
+          <w:bCs/>
+          <w:color w:val="auto"/>
+          <w:kern w:val="0"/>
+          <w:sz w:val="24"/>
+          <w:szCs w:val="24"/>
+          <w:lang w:val="es-AR" w:eastAsia="en-US" w:bidi="ar-SA"/>
+        </w:rPr>
+        <w:t>En la Fase 1</w:t>
+      </w:r>
+      <w:r>
+        <w:rPr>
+          <w:rFonts w:eastAsia="Cambria" w:cs="Noto Sans Arabic"/>
+          <w:b w:val="false"/>
+          <w:bCs w:val="false"/>
+          <w:color w:val="auto"/>
+          <w:kern w:val="0"/>
+          <w:sz w:val="24"/>
+          <w:szCs w:val="24"/>
+          <w:lang w:val="es-AR" w:eastAsia="en-US" w:bidi="ar-SA"/>
+        </w:rPr>
+        <w:t xml:space="preserve">, el Data Lake operativo en BigQuery con las tres zonas, los pipelines automatizados funcionando, documentación técnica completa y un reporte de validación de datos. </w:t>
+      </w:r>
+    </w:p>
+    <w:p>
+      <w:pPr>
+        <w:pStyle w:val="Compact"/>
+        <w:keepNext w:val="true"/>
+        <w:widowControl/>
+        <w:numPr>
+          <w:ilvl w:val="0"/>
+          <w:numId w:val="26"/>
+        </w:numPr>
+        <w:suppressAutoHyphens w:val="true"/>
+        <w:bidi w:val="0"/>
+        <w:spacing w:before="113" w:after="113"/>
+        <w:jc w:val="left"/>
+        <w:rPr>
+          <w:rFonts w:ascii="Cambria" w:hAnsi="Cambria" w:eastAsia="Cambria" w:cs="Noto Sans Arabic"/>
+          <w:b w:val="false"/>
+          <w:bCs w:val="false"/>
+          <w:color w:val="auto"/>
+          <w:kern w:val="0"/>
+          <w:sz w:val="24"/>
+          <w:szCs w:val="24"/>
+          <w:lang w:val="es-AR" w:eastAsia="en-US" w:bidi="ar-SA"/>
+        </w:rPr>
+      </w:pPr>
+      <w:r>
+        <w:rPr>
+          <w:rFonts w:eastAsia="Cambria" w:cs="Noto Sans Arabic"/>
+          <w:b/>
+          <w:bCs/>
+          <w:color w:val="auto"/>
+          <w:kern w:val="0"/>
+          <w:sz w:val="24"/>
+          <w:szCs w:val="24"/>
+          <w:lang w:val="es-AR" w:eastAsia="en-US" w:bidi="ar-SA"/>
+        </w:rPr>
+        <w:t>En la Fase 2</w:t>
+      </w:r>
+      <w:r>
+        <w:rPr>
+          <w:rFonts w:eastAsia="Cambria" w:cs="Noto Sans Arabic"/>
+          <w:b w:val="false"/>
+          <w:bCs w:val="false"/>
+          <w:color w:val="auto"/>
+          <w:kern w:val="0"/>
+          <w:sz w:val="24"/>
+          <w:szCs w:val="24"/>
+          <w:lang w:val="es-AR" w:eastAsia="en-US" w:bidi="ar-SA"/>
+        </w:rPr>
+        <w:t xml:space="preserve">, los 12 dashboards publicados en Power BI Service, manuales de capacitación, reportes de pruebas de aceptación firmados y el Go-Live formal. </w:t>
+      </w:r>
+    </w:p>
+    <w:p>
+      <w:pPr>
+        <w:pStyle w:val="Compact"/>
+        <w:keepNext w:val="true"/>
+        <w:widowControl/>
+        <w:numPr>
+          <w:ilvl w:val="0"/>
+          <w:numId w:val="27"/>
         </w:numPr>
         <w:suppressAutoHyphens w:val="true"/>
         <w:bidi w:val="0"/>
@@ -2125,7 +2907,7 @@
     </w:r>
     <w:r>
       <w:rPr/>
-      <w:t>6</w:t>
+      <w:t>8</w:t>
     </w:r>
     <w:r>
       <w:rPr/>
@@ -2169,7 +2951,7 @@
     </w:r>
     <w:r>
       <w:rPr/>
-      <w:t>5</w:t>
+      <w:t>7</w:t>
     </w:r>
     <w:r>
       <w:rPr/>
@@ -2605,6 +3387,54 @@
     <w:abstractNumId w:val="2"/>
   </w:num>
   <w:num w:numId="11">
+    <w:abstractNumId w:val="2"/>
+  </w:num>
+  <w:num w:numId="12">
+    <w:abstractNumId w:val="2"/>
+  </w:num>
+  <w:num w:numId="13">
+    <w:abstractNumId w:val="2"/>
+  </w:num>
+  <w:num w:numId="14">
+    <w:abstractNumId w:val="2"/>
+  </w:num>
+  <w:num w:numId="15">
+    <w:abstractNumId w:val="2"/>
+  </w:num>
+  <w:num w:numId="16">
+    <w:abstractNumId w:val="2"/>
+  </w:num>
+  <w:num w:numId="17">
+    <w:abstractNumId w:val="2"/>
+  </w:num>
+  <w:num w:numId="18">
+    <w:abstractNumId w:val="2"/>
+  </w:num>
+  <w:num w:numId="19">
+    <w:abstractNumId w:val="2"/>
+  </w:num>
+  <w:num w:numId="20">
+    <w:abstractNumId w:val="2"/>
+  </w:num>
+  <w:num w:numId="21">
+    <w:abstractNumId w:val="2"/>
+  </w:num>
+  <w:num w:numId="22">
+    <w:abstractNumId w:val="2"/>
+  </w:num>
+  <w:num w:numId="23">
+    <w:abstractNumId w:val="2"/>
+  </w:num>
+  <w:num w:numId="24">
+    <w:abstractNumId w:val="2"/>
+  </w:num>
+  <w:num w:numId="25">
+    <w:abstractNumId w:val="2"/>
+  </w:num>
+  <w:num w:numId="26">
+    <w:abstractNumId w:val="2"/>
+  </w:num>
+  <w:num w:numId="27">
     <w:abstractNumId w:val="2"/>
   </w:num>
 </w:numbering>

--- a/ignorar/Propuesta_final_v2_02.docx
+++ b/ignorar/Propuesta_final_v2_02.docx
@@ -696,7 +696,19 @@
         <w:rPr>
           <w:lang w:val="es-AR" w:eastAsia="en-US" w:bidi="ar-SA"/>
         </w:rPr>
-        <w:t>El alcance abarca 18 transacciones SAP prioritarias distribuidas en los módulos de Finanzas (FI), Ventas (SD), Materiales (MM) y Controlling (CO). Estas transacciones cubren operaciones críticas como mayor general, órdenes de venta, inventarios, compras, cuentas por pagar, cuentas por cobrar y OPEX. Se implementará un Data Lake en BigQuery con una arquitectura de tres zonas: RAW para datos crudos, PROCESSED para datos limpios y transformados y CURATED para el modelo dimensional listo para el consumo. Como resultado, se desarrollarán 12 dashboards ejecutivos en Power BI que cubrirán áreas clave como Financiero General, Ventas, Inventario, OPEX, Supply Chain, Compras, Rentabilidad, Cuentas por Pagar, Cuentas por Cobrar, Controlling y un Dashboard Ejecutivo consolidado. Todos los dashboards se actualizarán de manera automatizada.</w:t>
+        <w:t xml:space="preserve">El alcance abarca 18 transacciones SAP prioritarias distribuidas en los módulos de Finanzas (FI), Ventas (SD), Materiales (MM) y Controlling (CO). Estas transacciones cubren operaciones críticas como mayor general, órdenes de venta, inventarios, compras, cuentas por pagar, cuentas por cobrar y OPEX. Se implementará un Data Lake en BigQuery con una arquitectura de tres zonas: RAW para datos crudos, PROCESSED para datos limpios y transformados y CURATED para el modelo dimensional listo para el consumo. Como resultado, se desarrollarán 12 dashboards ejecutivos en Power BI que cubrirán áreas clave como Financiero General, Ventas, Inventario, OPEX, Supply Chain, Compras, Rentabilidad, </w:t>
+      </w:r>
+      <w:r>
+        <w:rPr>
+          <w:lang w:val="es-AR" w:eastAsia="en-US" w:bidi="ar-SA"/>
+        </w:rPr>
+        <w:t xml:space="preserve">Regional, </w:t>
+      </w:r>
+      <w:r>
+        <w:rPr>
+          <w:lang w:val="es-AR" w:eastAsia="en-US" w:bidi="ar-SA"/>
+        </w:rPr>
+        <w:t>Cuentas por Pagar, Cuentas por Cobrar, Controlling y un Dashboard Ejecutivo consolidado. Todos los dashboards se actualizarán de manera automatizada.</w:t>
       </w:r>
     </w:p>
     <w:p>
